--- a/Templetes/10QR.docx
+++ b/Templetes/10QR.docx
@@ -906,66 +906,6 @@
         <w:spacing w:after="0"/>
         <w:jc w:val="center"/>
       </w:pPr>
-      <w:r>
-        <w:rPr>
-          <w:noProof/>
-        </w:rPr>
-        <w:drawing>
-          <wp:anchor distT="0" distB="0" distL="114300" distR="114300" simplePos="0" relativeHeight="251679744" behindDoc="0" locked="0" layoutInCell="1" allowOverlap="1" wp14:anchorId="62C0EE4F" wp14:editId="0DBCDC08">
-            <wp:simplePos x="0" y="0"/>
-            <wp:positionH relativeFrom="margin">
-              <wp:posOffset>811530</wp:posOffset>
-            </wp:positionH>
-            <wp:positionV relativeFrom="margin">
-              <wp:posOffset>4836531</wp:posOffset>
-            </wp:positionV>
-            <wp:extent cx="826770" cy="833755"/>
-            <wp:effectExtent l="0" t="0" r="0" b="4445"/>
-            <wp:wrapNone/>
-            <wp:docPr id="14" name="Picture 14"/>
-            <wp:cNvGraphicFramePr>
-              <a:graphicFrameLocks xmlns:a="http://schemas.openxmlformats.org/drawingml/2006/main" noChangeAspect="1"/>
-            </wp:cNvGraphicFramePr>
-            <a:graphic xmlns:a="http://schemas.openxmlformats.org/drawingml/2006/main">
-              <a:graphicData uri="http://schemas.openxmlformats.org/drawingml/2006/picture">
-                <pic:pic xmlns:pic="http://schemas.openxmlformats.org/drawingml/2006/picture">
-                  <pic:nvPicPr>
-                    <pic:cNvPr id="14" name="Picture 14"/>
-                    <pic:cNvPicPr/>
-                  </pic:nvPicPr>
-                  <pic:blipFill>
-                    <a:blip r:embed="rId6" cstate="print">
-                      <a:extLst>
-                        <a:ext uri="{28A0092B-C50C-407E-A947-70E740481C1C}">
-                          <a14:useLocalDpi xmlns:a14="http://schemas.microsoft.com/office/drawing/2010/main" val="0"/>
-                        </a:ext>
-                      </a:extLst>
-                    </a:blip>
-                    <a:stretch>
-                      <a:fillRect/>
-                    </a:stretch>
-                  </pic:blipFill>
-                  <pic:spPr>
-                    <a:xfrm>
-                      <a:off x="0" y="0"/>
-                      <a:ext cx="826770" cy="833755"/>
-                    </a:xfrm>
-                    <a:prstGeom prst="rect">
-                      <a:avLst/>
-                    </a:prstGeom>
-                  </pic:spPr>
-                </pic:pic>
-              </a:graphicData>
-            </a:graphic>
-            <wp14:sizeRelH relativeFrom="page">
-              <wp14:pctWidth>0</wp14:pctWidth>
-            </wp14:sizeRelH>
-            <wp14:sizeRelV relativeFrom="page">
-              <wp14:pctHeight>0</wp14:pctHeight>
-            </wp14:sizeRelV>
-          </wp:anchor>
-        </w:drawing>
-      </w:r>
       <w:r>
         <w:t>Have a nice day</w:t>
       </w:r>

--- a/Templetes/10QR.docx
+++ b/Templetes/10QR.docx
@@ -835,7 +835,7 @@
           <w:sz w:val="24"/>
           <w:szCs w:val="32"/>
         </w:rPr>
-        <w:t>1</w:t>
+        <w:t>55</w:t>
       </w:r>
       <w:r>
         <w:rPr>
@@ -844,7 +844,7 @@
           <w:sz w:val="24"/>
           <w:szCs w:val="32"/>
         </w:rPr>
-        <w:t>4</w:t>
+        <w:tab/>
       </w:r>
       <w:r>
         <w:rPr>
@@ -853,35 +853,7 @@
           <w:sz w:val="24"/>
           <w:szCs w:val="32"/>
         </w:rPr>
-        <w:t>4</w:t>
-      </w:r>
-      <w:r>
-        <w:rPr>
-          <w:b/>
-          <w:bCs/>
-          <w:sz w:val="24"/>
-          <w:szCs w:val="32"/>
-        </w:rPr>
-        <w:tab/>
-        <w:t>1</w:t>
-      </w:r>
-      <w:r>
-        <w:rPr>
-          <w:b/>
-          <w:bCs/>
-          <w:sz w:val="24"/>
-          <w:szCs w:val="32"/>
-        </w:rPr>
-        <w:t>4</w:t>
-      </w:r>
-      <w:r>
-        <w:rPr>
-          <w:b/>
-          <w:bCs/>
-          <w:sz w:val="24"/>
-          <w:szCs w:val="32"/>
-        </w:rPr>
-        <w:t>5</w:t>
+        <w:t>99</w:t>
       </w:r>
     </w:p>
     <w:p>
